--- a/Deploy_MOS.docx
+++ b/Deploy_MOS.docx
@@ -537,8 +537,6 @@
               </w:rPr>
               <w:t xml:space="preserve"> and </w:t>
             </w:r>
-            <w:bookmarkStart w:id="0" w:name="_GoBack"/>
-            <w:bookmarkEnd w:id="0"/>
             <w:r>
               <w:rPr>
                 <w:sz w:val="16"/>
@@ -1338,6 +1336,14 @@
       <w:r>
         <w:t xml:space="preserve"> Used by the workflow</w:t>
       </w:r>
+      <w:r>
+        <w:t xml:space="preserve"> - </w:t>
+      </w:r>
+      <w:r>
+        <w:t>http://owl.penc.local:18080/svn/deploy_automation/trunk/Ansible_PlayBooks/MOS</w:t>
+      </w:r>
+      <w:bookmarkStart w:id="0" w:name="_GoBack"/>
+      <w:bookmarkEnd w:id="0"/>
     </w:p>
     <w:tbl>
       <w:tblPr>
@@ -2205,7 +2211,6 @@
                 <w:sz w:val="16"/>
                 <w:szCs w:val="16"/>
               </w:rPr>
-              <w:lastRenderedPageBreak/>
               <w:t>The last task of the job creates a Staging Report in the {{</w:t>
             </w:r>
             <w:proofErr w:type="spellStart"/>
